--- a/DOC/Отчёт август 2020/Анализ требований.docx
+++ b/DOC/Отчёт август 2020/Анализ требований.docx
@@ -28,15 +28,7 @@
         </w:numPr>
       </w:pPr>
       <w:r>
-        <w:t>Фиксирование пакета прерываний, полученных от регистрирующего узла (</w:t>
-      </w:r>
-      <w:proofErr w:type="spellStart"/>
-      <w:r>
-        <w:t>энкодер</w:t>
-      </w:r>
-      <w:proofErr w:type="spellEnd"/>
-      <w:r>
-        <w:t>) привода штанги;</w:t>
+        <w:t>Фиксирование пакета прерываний, полученных от регистрирующего узла (энкодер) привода штанги;</w:t>
       </w:r>
     </w:p>
     <w:p>
@@ -71,13 +63,8 @@
           <w:numId w:val="1"/>
         </w:numPr>
       </w:pPr>
-      <w:proofErr w:type="spellStart"/>
-      <w:r>
-        <w:t>Конфигурируемость</w:t>
-      </w:r>
-      <w:proofErr w:type="spellEnd"/>
-      <w:r>
-        <w:t xml:space="preserve"> модуля посредством взаимодействия с модулем (экранные кнопки, экраны настроек и т.п.);</w:t>
+      <w:r>
+        <w:t>Конфигурируемость модуля посредством взаимодействия с модулем (экранные кнопки, экраны настроек и т.п.);</w:t>
       </w:r>
     </w:p>
     <w:p>
@@ -182,15 +169,7 @@
         </w:numPr>
       </w:pPr>
       <w:r>
-        <w:t xml:space="preserve">Графическое отображение в Конфигураторе параметров выбранного срабатывания – графики тока, </w:t>
-      </w:r>
-      <w:proofErr w:type="spellStart"/>
-      <w:r>
-        <w:t>энкодера</w:t>
-      </w:r>
-      <w:proofErr w:type="spellEnd"/>
-      <w:r>
-        <w:t>, эталона, с указанием количества зарегистрированных импульсов, даты срабатывания;</w:t>
+        <w:t>Графическое отображение в Конфигураторе параметров выбранного срабатывания – графики тока, энкодера, эталона, с указанием количества зарегистрированных импульсов, даты срабатывания;</w:t>
       </w:r>
     </w:p>
     <w:p>
@@ -232,9 +211,21 @@
     <w:p>
       <w:pPr>
         <w:pStyle w:val="a3"/>
-      </w:pPr>
+        <w:numPr>
+          <w:ilvl w:val="0"/>
+          <w:numId w:val="1"/>
+        </w:numPr>
+      </w:pPr>
+      <w:r>
+        <w:t>Контроль напряжения питания;</w:t>
+      </w:r>
       <w:bookmarkStart w:id="0" w:name="_GoBack"/>
       <w:bookmarkEnd w:id="0"/>
+    </w:p>
+    <w:p>
+      <w:pPr>
+        <w:pStyle w:val="a3"/>
+      </w:pPr>
     </w:p>
     <w:sectPr>
       <w:pgSz w:w="11906" w:h="16838"/>
